--- a/doc/FORM Persetujuan Seminar Proposal, Hasil, dan Sidang Akhir.docx
+++ b/doc/FORM Persetujuan Seminar Proposal, Hasil, dan Sidang Akhir.docx
@@ -30,6 +30,7 @@
           <w:b/>
           <w:sz w:val="24"/>
           <w:szCs w:val="24"/>
+          <w:lang w:val="id-ID"/>
         </w:rPr>
       </w:pPr>
       <w:r>
@@ -39,7 +40,36 @@
           <w:sz w:val="24"/>
           <w:szCs w:val="24"/>
         </w:rPr>
-        <w:t>SEMESTER GANJIL 2021/2022</w:t>
+        <w:t xml:space="preserve">SEMESTER GANJIL </w:t>
+      </w:r>
+      <w:r>
+        <w:rPr>
+          <w:rFonts w:ascii="Cambria" w:eastAsia="Cambria" w:hAnsi="Cambria" w:cs="Cambria"/>
+          <w:b/>
+          <w:sz w:val="24"/>
+          <w:szCs w:val="24"/>
+          <w:lang w:val="id-ID"/>
+        </w:rPr>
+        <w:t>2022</w:t>
+      </w:r>
+      <w:r>
+        <w:rPr>
+          <w:rFonts w:ascii="Cambria" w:eastAsia="Cambria" w:hAnsi="Cambria" w:cs="Cambria"/>
+          <w:b/>
+          <w:sz w:val="24"/>
+          <w:szCs w:val="24"/>
+        </w:rPr>
+        <w:t>/202</w:t>
+      </w:r>
+      <w:r>
+        <w:rPr>
+          <w:rFonts w:ascii="Cambria" w:eastAsia="Cambria" w:hAnsi="Cambria" w:cs="Cambria"/>
+          <w:b/>
+          <w:sz w:val="24"/>
+          <w:szCs w:val="24"/>
+          <w:lang w:val="id-ID"/>
+        </w:rPr>
+        <w:t>3</w:t>
       </w:r>
     </w:p>
     <w:p>
@@ -110,6 +140,7 @@
           <w:rFonts w:ascii="Cambria" w:eastAsia="Cambria" w:hAnsi="Cambria" w:cs="Cambria"/>
           <w:sz w:val="24"/>
           <w:szCs w:val="24"/>
+          <w:lang w:val="id-ID"/>
         </w:rPr>
       </w:pPr>
       <w:r>
@@ -142,8 +173,9 @@
           <w:rFonts w:ascii="Cambria" w:eastAsia="Cambria" w:hAnsi="Cambria" w:cs="Cambria"/>
           <w:sz w:val="24"/>
           <w:szCs w:val="24"/>
-        </w:rPr>
-        <w:t>Deo Alif Alfitrah</w:t>
+          <w:lang w:val="id-ID"/>
+        </w:rPr>
+        <w:t>Ackyra A. M. Sibarani</w:t>
       </w:r>
     </w:p>
     <w:p>
@@ -154,6 +186,7 @@
           <w:rFonts w:ascii="Cambria" w:eastAsia="Cambria" w:hAnsi="Cambria" w:cs="Cambria"/>
           <w:sz w:val="24"/>
           <w:szCs w:val="24"/>
+          <w:lang w:val="id-ID"/>
         </w:rPr>
       </w:pPr>
       <w:r>
@@ -203,7 +236,16 @@
           <w:sz w:val="24"/>
           <w:szCs w:val="24"/>
         </w:rPr>
-        <w:t>118140104</w:t>
+        <w:t>1181401</w:t>
+      </w:r>
+      <w:r>
+        <w:rPr>
+          <w:rFonts w:ascii="Cambria" w:eastAsia="Cambria" w:hAnsi="Cambria" w:cs="Cambria"/>
+          <w:sz w:val="24"/>
+          <w:szCs w:val="24"/>
+          <w:lang w:val="id-ID"/>
+        </w:rPr>
+        <w:t>60</w:t>
       </w:r>
     </w:p>
     <w:p>
@@ -434,6 +476,22 @@
           <w:szCs w:val="24"/>
         </w:rPr>
         <w:tab/>
+      </w:r>
+      <w:r>
+        <w:rPr>
+          <w:rFonts w:ascii="Cambria" w:eastAsia="Cambria" w:hAnsi="Cambria" w:cs="Cambria"/>
+          <w:sz w:val="24"/>
+          <w:szCs w:val="24"/>
+          <w:lang w:val="id-ID"/>
+        </w:rPr>
+        <w:t xml:space="preserve">      </w:t>
+      </w:r>
+      <w:r>
+        <w:rPr>
+          <w:rFonts w:ascii="Cambria" w:eastAsia="Cambria" w:hAnsi="Cambria" w:cs="Cambria"/>
+          <w:sz w:val="24"/>
+          <w:szCs w:val="24"/>
+        </w:rPr>
         <w:t xml:space="preserve">: </w:t>
       </w:r>
       <w:r>
@@ -442,7 +500,7 @@
           <w:sz w:val="24"/>
           <w:szCs w:val="24"/>
         </w:rPr>
-        <w:t>Andre Febrianto, S.Kom., M.Eng</w:t>
+        <w:t>Aidil Afriansyah S.Kom., M.Kom</w:t>
       </w:r>
     </w:p>
     <w:p>
@@ -471,17 +529,34 @@
           <w:rFonts w:ascii="Cambria" w:eastAsia="Cambria" w:hAnsi="Cambria" w:cs="Cambria"/>
           <w:sz w:val="24"/>
           <w:szCs w:val="24"/>
-        </w:rPr>
-        <w:tab/>
-        <w:t xml:space="preserve">: </w:t>
-      </w:r>
-      <w:r>
-        <w:rPr>
-          <w:rFonts w:ascii="Cambria" w:eastAsia="Cambria" w:hAnsi="Cambria" w:cs="Cambria"/>
-          <w:sz w:val="24"/>
-          <w:szCs w:val="24"/>
-        </w:rPr>
-        <w:t>Aidil Afriansyah, S.Kom., M.Kom</w:t>
+          <w:lang w:val="id-ID"/>
+        </w:rPr>
+        <w:t xml:space="preserve">        </w:t>
+      </w:r>
+      <w:r>
+        <w:rPr>
+          <w:rFonts w:ascii="Cambria" w:eastAsia="Cambria" w:hAnsi="Cambria" w:cs="Cambria"/>
+          <w:sz w:val="24"/>
+          <w:szCs w:val="24"/>
+        </w:rPr>
+        <w:t>:</w:t>
+      </w:r>
+      <w:r>
+        <w:rPr>
+          <w:rFonts w:ascii="Cambria" w:eastAsia="Cambria" w:hAnsi="Cambria" w:cs="Cambria"/>
+          <w:sz w:val="24"/>
+          <w:szCs w:val="24"/>
+          <w:lang w:val="id-ID"/>
+        </w:rPr>
+        <w:t xml:space="preserve"> </w:t>
+      </w:r>
+      <w:r>
+        <w:rPr>
+          <w:rFonts w:ascii="Cambria" w:eastAsia="Cambria" w:hAnsi="Cambria" w:cs="Cambria"/>
+          <w:sz w:val="24"/>
+          <w:szCs w:val="24"/>
+        </w:rPr>
+        <w:t>Radhinka Bagaskara, S.Si.Kom., M.Si., M.Sc.</w:t>
       </w:r>
     </w:p>
     <w:p>
@@ -535,8 +610,34 @@
           <w:rFonts w:ascii="Cambria" w:eastAsia="Cambria" w:hAnsi="Cambria" w:cs="Cambria"/>
           <w:sz w:val="24"/>
           <w:szCs w:val="24"/>
-        </w:rPr>
-        <w:t xml:space="preserve"> 12 – April - 2022</w:t>
+          <w:lang w:val="id-ID"/>
+        </w:rPr>
+        <w:t xml:space="preserve"> __ </w:t>
+      </w:r>
+      <w:r>
+        <w:rPr>
+          <w:rFonts w:ascii="Cambria" w:eastAsia="Cambria" w:hAnsi="Cambria" w:cs="Cambria"/>
+          <w:sz w:val="24"/>
+          <w:szCs w:val="24"/>
+        </w:rPr>
+        <w:t>–</w:t>
+      </w:r>
+      <w:r>
+        <w:rPr>
+          <w:rFonts w:ascii="Cambria" w:eastAsia="Cambria" w:hAnsi="Cambria" w:cs="Cambria"/>
+          <w:sz w:val="24"/>
+          <w:szCs w:val="24"/>
+          <w:lang w:val="id-ID"/>
+        </w:rPr>
+        <w:t xml:space="preserve"> ___________ </w:t>
+      </w:r>
+      <w:r>
+        <w:rPr>
+          <w:rFonts w:ascii="Cambria" w:eastAsia="Cambria" w:hAnsi="Cambria" w:cs="Cambria"/>
+          <w:sz w:val="24"/>
+          <w:szCs w:val="24"/>
+        </w:rPr>
+        <w:t>- 2022</w:t>
       </w:r>
     </w:p>
     <w:p>
